--- a/Дерево разбора ч2.docx
+++ b/Дерево разбора ч2.docx
@@ -1050,7 +1050,6 @@
                                     <w:szCs w:val="18"/>
                                   </w:rPr>
                                 </w:pPr>
-                                <w:proofErr w:type="spellStart"/>
                                 <w:r>
                                   <w:rPr>
                                     <w:rFonts w:ascii="Times New Roman" w:hAnsi="Times New Roman" w:cs="Times New Roman"/>
@@ -1058,110 +1057,6 @@
                                     <w:szCs w:val="18"/>
                                   </w:rPr>
                                   <w:t>Подпись</w:t>
-                                </w:r>
-                                <w:proofErr w:type="spellEnd"/>
-                              </w:p>
-                            </w:txbxContent>
-                          </wps:txbx>
-                          <wps:bodyPr rot="0" spcFirstLastPara="0" vertOverflow="overflow" horzOverflow="overflow" vert="horz" wrap="square" lIns="0" tIns="36000" rIns="0" bIns="0" numCol="1" spcCol="0" rtlCol="0" fromWordArt="0" anchor="ctr" anchorCtr="0" forceAA="0" upright="1" compatLnSpc="1">
-                            <a:noAutofit/>
-                          </wps:bodyPr>
-                        </wps:wsp>
-                        <wps:wsp>
-                          <wps:cNvPr id="397" name="Надпись 121"/>
-                          <wps:cNvSpPr txBox="1"/>
-                          <wps:spPr>
-                            <a:xfrm>
-                              <a:off x="1981200" y="716280"/>
-                              <a:ext cx="357996" cy="181737"/>
-                            </a:xfrm>
-                            <a:prstGeom prst="rect">
-                              <a:avLst/>
-                            </a:prstGeom>
-                            <a:noFill/>
-                            <a:ln w="6350">
-                              <a:noFill/>
-                            </a:ln>
-                          </wps:spPr>
-                          <wps:txbx>
-                            <w:txbxContent>
-                              <w:p>
-                                <w:pPr>
-                                  <w:jc w:val="center"/>
-                                  <w:rPr>
-                                    <w:rFonts w:ascii="Times New Roman" w:hAnsi="Times New Roman" w:cs="Times New Roman"/>
-                                    <w:sz w:val="18"/>
-                                    <w:szCs w:val="18"/>
-                                  </w:rPr>
-                                </w:pPr>
-                                <w:proofErr w:type="spellStart"/>
-                                <w:r>
-                                  <w:rPr>
-                                    <w:rFonts w:ascii="Times New Roman" w:hAnsi="Times New Roman" w:cs="Times New Roman"/>
-                                    <w:sz w:val="18"/>
-                                    <w:szCs w:val="18"/>
-                                  </w:rPr>
-                                  <w:t>Дата</w:t>
-                                </w:r>
-                                <w:proofErr w:type="spellEnd"/>
-                              </w:p>
-                            </w:txbxContent>
-                          </wps:txbx>
-                          <wps:bodyPr rot="0" spcFirstLastPara="0" vertOverflow="overflow" horzOverflow="overflow" vert="horz" wrap="square" lIns="0" tIns="36000" rIns="0" bIns="0" numCol="1" spcCol="0" rtlCol="0" fromWordArt="0" anchor="ctr" anchorCtr="0" forceAA="0" upright="1" compatLnSpc="1">
-                            <a:noAutofit/>
-                          </wps:bodyPr>
-                        </wps:wsp>
-                        <wps:wsp>
-                          <wps:cNvPr id="398" name="Надпись 122"/>
-                          <wps:cNvSpPr txBox="1"/>
-                          <wps:spPr>
-                            <a:xfrm>
-                              <a:off x="0" y="899160"/>
-                              <a:ext cx="607039" cy="181107"/>
-                            </a:xfrm>
-                            <a:prstGeom prst="rect">
-                              <a:avLst/>
-                            </a:prstGeom>
-                            <a:noFill/>
-                            <a:ln w="6350">
-                              <a:noFill/>
-                            </a:ln>
-                          </wps:spPr>
-                          <wps:txbx>
-                            <w:txbxContent>
-                              <w:p>
-                                <w:pPr>
-                                  <w:rPr>
-                                    <w:rFonts w:ascii="Times New Roman" w:hAnsi="Times New Roman" w:cs="Times New Roman"/>
-                                    <w:sz w:val="18"/>
-                                    <w:szCs w:val="18"/>
-                                  </w:rPr>
-                                </w:pPr>
-                                <w:r>
-                                  <w:rPr>
-                                    <w:rFonts w:ascii="Times New Roman" w:hAnsi="Times New Roman" w:cs="Times New Roman"/>
-                                    <w:sz w:val="18"/>
-                                    <w:szCs w:val="18"/>
-                                  </w:rPr>
-                                  <w:t xml:space="preserve"> </w:t>
-                                </w:r>
-                                <w:proofErr w:type="spellStart"/>
-                                <w:r>
-                                  <w:rPr>
-                                    <w:rFonts w:ascii="Times New Roman" w:hAnsi="Times New Roman" w:cs="Times New Roman"/>
-                                    <w:sz w:val="18"/>
-                                    <w:szCs w:val="18"/>
-                                  </w:rPr>
-                                  <w:t>Разраб</w:t>
-                                </w:r>
-                                <w:proofErr w:type="spellEnd"/>
-                                <w:r>
-                                  <w:rPr>
-                                    <w:rFonts w:ascii="Times New Roman" w:hAnsi="Times New Roman" w:cs="Times New Roman"/>
-                                    <w:sz w:val="18"/>
-                                    <w:szCs w:val="18"/>
-                                  </w:rPr>
-                                  <w:t>.</w:t>
                                 </w:r>
                               </w:p>
                             </w:txbxContent>
@@ -1171,12 +1066,12 @@
                           </wps:bodyPr>
                         </wps:wsp>
                         <wps:wsp>
-                          <wps:cNvPr id="399" name="Надпись 123"/>
+                          <wps:cNvPr id="397" name="Надпись 121"/>
                           <wps:cNvSpPr txBox="1"/>
                           <wps:spPr>
                             <a:xfrm>
-                              <a:off x="0" y="1082040"/>
-                              <a:ext cx="607039" cy="175895"/>
+                              <a:off x="1981200" y="716280"/>
+                              <a:ext cx="357996" cy="181737"/>
                             </a:xfrm>
                             <a:prstGeom prst="rect">
                               <a:avLst/>
@@ -1190,6 +1085,7 @@
                             <w:txbxContent>
                               <w:p>
                                 <w:pPr>
+                                  <w:jc w:val="center"/>
                                   <w:rPr>
                                     <w:rFonts w:ascii="Times New Roman" w:hAnsi="Times New Roman" w:cs="Times New Roman"/>
                                     <w:sz w:val="18"/>
@@ -1202,25 +1098,7 @@
                                     <w:sz w:val="18"/>
                                     <w:szCs w:val="18"/>
                                   </w:rPr>
-                                  <w:t xml:space="preserve"> </w:t>
-                                </w:r>
-                                <w:proofErr w:type="spellStart"/>
-                                <w:r>
-                                  <w:rPr>
-                                    <w:rFonts w:ascii="Times New Roman" w:hAnsi="Times New Roman" w:cs="Times New Roman"/>
-                                    <w:sz w:val="18"/>
-                                    <w:szCs w:val="18"/>
-                                  </w:rPr>
-                                  <w:t>Провер</w:t>
-                                </w:r>
-                                <w:proofErr w:type="spellEnd"/>
-                                <w:r>
-                                  <w:rPr>
-                                    <w:rFonts w:ascii="Times New Roman" w:hAnsi="Times New Roman" w:cs="Times New Roman"/>
-                                    <w:sz w:val="18"/>
-                                    <w:szCs w:val="18"/>
-                                  </w:rPr>
-                                  <w:t>.</w:t>
+                                  <w:t>Дата</w:t>
                                 </w:r>
                               </w:p>
                             </w:txbxContent>
@@ -1230,12 +1108,12 @@
                           </wps:bodyPr>
                         </wps:wsp>
                         <wps:wsp>
-                          <wps:cNvPr id="401" name="Надпись 125"/>
+                          <wps:cNvPr id="398" name="Надпись 122"/>
                           <wps:cNvSpPr txBox="1"/>
                           <wps:spPr>
                             <a:xfrm>
-                              <a:off x="0" y="1615440"/>
-                              <a:ext cx="607039" cy="180389"/>
+                              <a:off x="0" y="899160"/>
+                              <a:ext cx="607039" cy="181107"/>
                             </a:xfrm>
                             <a:prstGeom prst="rect">
                               <a:avLst/>
@@ -1261,42 +1139,7 @@
                                     <w:sz w:val="18"/>
                                     <w:szCs w:val="18"/>
                                   </w:rPr>
-                                  <w:t xml:space="preserve"> </w:t>
-                                </w:r>
-                                <w:r>
-                                  <w:rPr>
-                                    <w:rFonts w:ascii="Times New Roman" w:hAnsi="Times New Roman" w:cs="Times New Roman"/>
-                                    <w:sz w:val="18"/>
-                                    <w:szCs w:val="18"/>
-                                    <w:lang w:val="ru-RU"/>
-                                  </w:rPr>
-                                  <w:t>Н</w:t>
-                                </w:r>
-                                <w:r>
-                                  <w:rPr>
-                                    <w:rFonts w:ascii="Times New Roman" w:hAnsi="Times New Roman" w:cs="Times New Roman"/>
-                                    <w:sz w:val="18"/>
-                                    <w:szCs w:val="18"/>
-                                  </w:rPr>
-                                  <w:t xml:space="preserve">. </w:t>
-                                </w:r>
-                                <w:proofErr w:type="spellStart"/>
-                                <w:r>
-                                  <w:rPr>
-                                    <w:rFonts w:ascii="Times New Roman" w:hAnsi="Times New Roman" w:cs="Times New Roman"/>
-                                    <w:sz w:val="18"/>
-                                    <w:szCs w:val="18"/>
-                                  </w:rPr>
-                                  <w:t>контр</w:t>
-                                </w:r>
-                                <w:proofErr w:type="spellEnd"/>
-                                <w:r>
-                                  <w:rPr>
-                                    <w:rFonts w:ascii="Times New Roman" w:hAnsi="Times New Roman" w:cs="Times New Roman"/>
-                                    <w:sz w:val="18"/>
-                                    <w:szCs w:val="18"/>
-                                  </w:rPr>
-                                  <w:t>.</w:t>
+                                  <w:t xml:space="preserve"> Разраб.</w:t>
                                 </w:r>
                               </w:p>
                             </w:txbxContent>
@@ -1306,12 +1149,12 @@
                           </wps:bodyPr>
                         </wps:wsp>
                         <wps:wsp>
-                          <wps:cNvPr id="402" name="Надпись 126"/>
+                          <wps:cNvPr id="399" name="Надпись 123"/>
                           <wps:cNvSpPr txBox="1"/>
                           <wps:spPr>
                             <a:xfrm>
-                              <a:off x="0" y="1798320"/>
-                              <a:ext cx="607039" cy="180943"/>
+                              <a:off x="0" y="1082040"/>
+                              <a:ext cx="607039" cy="175895"/>
                             </a:xfrm>
                             <a:prstGeom prst="rect">
                               <a:avLst/>
@@ -1337,25 +1180,106 @@
                                     <w:sz w:val="18"/>
                                     <w:szCs w:val="18"/>
                                   </w:rPr>
+                                  <w:t xml:space="preserve"> Провер.</w:t>
+                                </w:r>
+                              </w:p>
+                            </w:txbxContent>
+                          </wps:txbx>
+                          <wps:bodyPr rot="0" spcFirstLastPara="0" vertOverflow="overflow" horzOverflow="overflow" vert="horz" wrap="square" lIns="0" tIns="36000" rIns="0" bIns="0" numCol="1" spcCol="0" rtlCol="0" fromWordArt="0" anchor="ctr" anchorCtr="0" forceAA="0" upright="1" compatLnSpc="1">
+                            <a:noAutofit/>
+                          </wps:bodyPr>
+                        </wps:wsp>
+                        <wps:wsp>
+                          <wps:cNvPr id="401" name="Надпись 125"/>
+                          <wps:cNvSpPr txBox="1"/>
+                          <wps:spPr>
+                            <a:xfrm>
+                              <a:off x="0" y="1615440"/>
+                              <a:ext cx="607039" cy="180389"/>
+                            </a:xfrm>
+                            <a:prstGeom prst="rect">
+                              <a:avLst/>
+                            </a:prstGeom>
+                            <a:noFill/>
+                            <a:ln w="6350">
+                              <a:noFill/>
+                            </a:ln>
+                          </wps:spPr>
+                          <wps:txbx>
+                            <w:txbxContent>
+                              <w:p>
+                                <w:pPr>
+                                  <w:rPr>
+                                    <w:rFonts w:ascii="Times New Roman" w:hAnsi="Times New Roman" w:cs="Times New Roman"/>
+                                    <w:sz w:val="18"/>
+                                    <w:szCs w:val="18"/>
+                                  </w:rPr>
+                                </w:pPr>
+                                <w:r>
+                                  <w:rPr>
+                                    <w:rFonts w:ascii="Times New Roman" w:hAnsi="Times New Roman" w:cs="Times New Roman"/>
+                                    <w:sz w:val="18"/>
+                                    <w:szCs w:val="18"/>
+                                  </w:rPr>
                                   <w:t xml:space="preserve"> </w:t>
                                 </w:r>
-                                <w:proofErr w:type="spellStart"/>
                                 <w:r>
                                   <w:rPr>
                                     <w:rFonts w:ascii="Times New Roman" w:hAnsi="Times New Roman" w:cs="Times New Roman"/>
                                     <w:sz w:val="18"/>
                                     <w:szCs w:val="18"/>
-                                  </w:rPr>
-                                  <w:t>Утв</w:t>
+                                    <w:lang w:val="ru-RU"/>
+                                  </w:rPr>
+                                  <w:t>Н</w:t>
                                 </w:r>
-                                <w:proofErr w:type="spellEnd"/>
                                 <w:r>
                                   <w:rPr>
                                     <w:rFonts w:ascii="Times New Roman" w:hAnsi="Times New Roman" w:cs="Times New Roman"/>
                                     <w:sz w:val="18"/>
                                     <w:szCs w:val="18"/>
                                   </w:rPr>
-                                  <w:t>.</w:t>
+                                  <w:t>. контр.</w:t>
+                                </w:r>
+                              </w:p>
+                            </w:txbxContent>
+                          </wps:txbx>
+                          <wps:bodyPr rot="0" spcFirstLastPara="0" vertOverflow="overflow" horzOverflow="overflow" vert="horz" wrap="square" lIns="0" tIns="36000" rIns="0" bIns="0" numCol="1" spcCol="0" rtlCol="0" fromWordArt="0" anchor="ctr" anchorCtr="0" forceAA="0" upright="1" compatLnSpc="1">
+                            <a:noAutofit/>
+                          </wps:bodyPr>
+                        </wps:wsp>
+                        <wps:wsp>
+                          <wps:cNvPr id="402" name="Надпись 126"/>
+                          <wps:cNvSpPr txBox="1"/>
+                          <wps:spPr>
+                            <a:xfrm>
+                              <a:off x="0" y="1798320"/>
+                              <a:ext cx="607039" cy="180943"/>
+                            </a:xfrm>
+                            <a:prstGeom prst="rect">
+                              <a:avLst/>
+                            </a:prstGeom>
+                            <a:noFill/>
+                            <a:ln w="6350">
+                              <a:noFill/>
+                            </a:ln>
+                          </wps:spPr>
+                          <wps:txbx>
+                            <w:txbxContent>
+                              <w:p>
+                                <w:pPr>
+                                  <w:rPr>
+                                    <w:rFonts w:ascii="Times New Roman" w:hAnsi="Times New Roman" w:cs="Times New Roman"/>
+                                    <w:sz w:val="18"/>
+                                    <w:szCs w:val="18"/>
+                                  </w:rPr>
+                                </w:pPr>
+                                <w:r>
+                                  <w:rPr>
+                                    <w:rFonts w:ascii="Times New Roman" w:hAnsi="Times New Roman" w:cs="Times New Roman"/>
+                                    <w:sz w:val="18"/>
+                                    <w:szCs w:val="18"/>
+                                  </w:rPr>
+                                  <w:t xml:space="preserve"> Утв.</w:t>
                                 </w:r>
                               </w:p>
                             </w:txbxContent>
@@ -1441,7 +1365,6 @@
                                     <w:lang w:val="ru-RU"/>
                                   </w:rPr>
                                 </w:pPr>
-                                <w:proofErr w:type="spellStart"/>
                                 <w:r>
                                   <w:rPr>
                                     <w:rFonts w:ascii="Times New Roman" w:hAnsi="Times New Roman" w:cs="Times New Roman"/>
@@ -1451,7 +1374,6 @@
                                   </w:rPr>
                                   <w:t>Волче</w:t>
                                 </w:r>
-                                <w:proofErr w:type="spellEnd"/>
                                 <w:r>
                                   <w:rPr>
                                     <w:rFonts w:ascii="Times New Roman" w:hAnsi="Times New Roman" w:cs="Times New Roman"/>
@@ -1798,23 +1720,13 @@
                                     <w:szCs w:val="16"/>
                                   </w:rPr>
                                 </w:pPr>
-                                <w:proofErr w:type="spellStart"/>
                                 <w:r>
                                   <w:rPr>
                                     <w:rFonts w:ascii="Times New Roman" w:hAnsi="Times New Roman" w:cs="Times New Roman"/>
                                     <w:sz w:val="16"/>
                                     <w:szCs w:val="16"/>
                                   </w:rPr>
-                                  <w:t>Лит</w:t>
-                                </w:r>
-                                <w:proofErr w:type="spellEnd"/>
-                                <w:r>
-                                  <w:rPr>
-                                    <w:rFonts w:ascii="Times New Roman" w:hAnsi="Times New Roman" w:cs="Times New Roman"/>
-                                    <w:sz w:val="16"/>
-                                    <w:szCs w:val="16"/>
-                                  </w:rPr>
-                                  <w:t>.</w:t>
+                                  <w:t>Лит.</w:t>
                                 </w:r>
                               </w:p>
                             </w:txbxContent>
@@ -1850,7 +1762,6 @@
                                     <w:szCs w:val="16"/>
                                   </w:rPr>
                                 </w:pPr>
-                                <w:proofErr w:type="spellStart"/>
                                 <w:r>
                                   <w:rPr>
                                     <w:rFonts w:ascii="Times New Roman" w:hAnsi="Times New Roman" w:cs="Times New Roman"/>
@@ -1858,93 +1769,6 @@
                                     <w:szCs w:val="16"/>
                                   </w:rPr>
                                   <w:t>Лист</w:t>
-                                </w:r>
-                                <w:proofErr w:type="spellEnd"/>
-                              </w:p>
-                            </w:txbxContent>
-                          </wps:txbx>
-                          <wps:bodyPr rot="0" spcFirstLastPara="0" vertOverflow="overflow" horzOverflow="overflow" vert="horz" wrap="square" lIns="0" tIns="36000" rIns="0" bIns="0" numCol="1" spcCol="0" rtlCol="0" fromWordArt="0" anchor="ctr" anchorCtr="0" forceAA="0" upright="1" compatLnSpc="1">
-                            <a:noAutofit/>
-                          </wps:bodyPr>
-                        </wps:wsp>
-                        <wps:wsp>
-                          <wps:cNvPr id="412" name="Надпись 200"/>
-                          <wps:cNvSpPr txBox="1"/>
-                          <wps:spPr>
-                            <a:xfrm>
-                              <a:off x="5577840" y="1257300"/>
-                              <a:ext cx="540000" cy="182792"/>
-                            </a:xfrm>
-                            <a:prstGeom prst="rect">
-                              <a:avLst/>
-                            </a:prstGeom>
-                            <a:noFill/>
-                            <a:ln w="6350">
-                              <a:noFill/>
-                            </a:ln>
-                          </wps:spPr>
-                          <wps:txbx>
-                            <w:txbxContent>
-                              <w:p>
-                                <w:pPr>
-                                  <w:jc w:val="center"/>
-                                  <w:rPr>
-                                    <w:rFonts w:ascii="Times New Roman" w:hAnsi="Times New Roman" w:cs="Times New Roman"/>
-                                    <w:sz w:val="16"/>
-                                    <w:szCs w:val="16"/>
-                                  </w:rPr>
-                                </w:pPr>
-                                <w:proofErr w:type="spellStart"/>
-                                <w:r>
-                                  <w:rPr>
-                                    <w:rFonts w:ascii="Times New Roman" w:hAnsi="Times New Roman" w:cs="Times New Roman"/>
-                                    <w:sz w:val="16"/>
-                                    <w:szCs w:val="16"/>
-                                  </w:rPr>
-                                  <w:t>Листов</w:t>
-                                </w:r>
-                                <w:proofErr w:type="spellEnd"/>
-                              </w:p>
-                            </w:txbxContent>
-                          </wps:txbx>
-                          <wps:bodyPr rot="0" spcFirstLastPara="0" vertOverflow="overflow" horzOverflow="overflow" vert="horz" wrap="square" lIns="0" tIns="36000" rIns="0" bIns="0" numCol="1" spcCol="0" rtlCol="0" fromWordArt="0" anchor="ctr" anchorCtr="0" forceAA="0" upright="1" compatLnSpc="1">
-                            <a:noAutofit/>
-                          </wps:bodyPr>
-                        </wps:wsp>
-                        <wps:wsp>
-                          <wps:cNvPr id="413" name="Надпись 201"/>
-                          <wps:cNvSpPr txBox="1"/>
-                          <wps:spPr>
-                            <a:xfrm>
-                              <a:off x="6111240" y="1257300"/>
-                              <a:ext cx="538874" cy="178356"/>
-                            </a:xfrm>
-                            <a:prstGeom prst="rect">
-                              <a:avLst/>
-                            </a:prstGeom>
-                            <a:noFill/>
-                            <a:ln w="6350">
-                              <a:noFill/>
-                            </a:ln>
-                          </wps:spPr>
-                          <wps:txbx>
-                            <w:txbxContent>
-                              <w:p>
-                                <w:pPr>
-                                  <w:jc w:val="center"/>
-                                  <w:rPr>
-                                    <w:rFonts w:ascii="Times New Roman" w:hAnsi="Times New Roman" w:cs="Times New Roman"/>
-                                    <w:sz w:val="16"/>
-                                    <w:szCs w:val="16"/>
-                                  </w:rPr>
-                                </w:pPr>
-                                <w:r>
-                                  <w:rPr>
-                                    <w:rFonts w:ascii="Times New Roman" w:hAnsi="Times New Roman" w:cs="Times New Roman"/>
-                                    <w:sz w:val="16"/>
-                                    <w:szCs w:val="16"/>
-                                  </w:rPr>
-                                  <w:t>1</w:t>
                                 </w:r>
                               </w:p>
                             </w:txbxContent>
@@ -1954,12 +1778,12 @@
                           </wps:bodyPr>
                         </wps:wsp>
                         <wps:wsp>
-                          <wps:cNvPr id="414" name="Надпись 202"/>
+                          <wps:cNvPr id="412" name="Надпись 200"/>
                           <wps:cNvSpPr txBox="1"/>
                           <wps:spPr>
                             <a:xfrm>
-                              <a:off x="5212080" y="1257300"/>
-                              <a:ext cx="360000" cy="177800"/>
+                              <a:off x="5577840" y="1257300"/>
+                              <a:ext cx="540000" cy="182792"/>
                             </a:xfrm>
                             <a:prstGeom prst="rect">
                               <a:avLst/>
@@ -1986,7 +1810,95 @@
                                     <w:sz w:val="16"/>
                                     <w:szCs w:val="16"/>
                                   </w:rPr>
-                                  <w:t>1</w:t>
+                                  <w:t>Листов</w:t>
+                                </w:r>
+                              </w:p>
+                            </w:txbxContent>
+                          </wps:txbx>
+                          <wps:bodyPr rot="0" spcFirstLastPara="0" vertOverflow="overflow" horzOverflow="overflow" vert="horz" wrap="square" lIns="0" tIns="36000" rIns="0" bIns="0" numCol="1" spcCol="0" rtlCol="0" fromWordArt="0" anchor="ctr" anchorCtr="0" forceAA="0" upright="1" compatLnSpc="1">
+                            <a:noAutofit/>
+                          </wps:bodyPr>
+                        </wps:wsp>
+                        <wps:wsp>
+                          <wps:cNvPr id="413" name="Надпись 201"/>
+                          <wps:cNvSpPr txBox="1"/>
+                          <wps:spPr>
+                            <a:xfrm>
+                              <a:off x="6111240" y="1257300"/>
+                              <a:ext cx="538874" cy="178356"/>
+                            </a:xfrm>
+                            <a:prstGeom prst="rect">
+                              <a:avLst/>
+                            </a:prstGeom>
+                            <a:noFill/>
+                            <a:ln w="6350">
+                              <a:noFill/>
+                            </a:ln>
+                          </wps:spPr>
+                          <wps:txbx>
+                            <w:txbxContent>
+                              <w:p>
+                                <w:pPr>
+                                  <w:jc w:val="center"/>
+                                  <w:rPr>
+                                    <w:rFonts w:ascii="Times New Roman" w:hAnsi="Times New Roman" w:cs="Times New Roman"/>
+                                    <w:sz w:val="16"/>
+                                    <w:szCs w:val="16"/>
+                                    <w:lang w:val="ru-RU"/>
+                                  </w:rPr>
+                                </w:pPr>
+                                <w:r>
+                                  <w:rPr>
+                                    <w:rFonts w:ascii="Times New Roman" w:hAnsi="Times New Roman" w:cs="Times New Roman"/>
+                                    <w:sz w:val="16"/>
+                                    <w:szCs w:val="16"/>
+                                    <w:lang w:val="ru-RU"/>
+                                  </w:rPr>
+                                  <w:t>2</w:t>
+                                </w:r>
+                              </w:p>
+                            </w:txbxContent>
+                          </wps:txbx>
+                          <wps:bodyPr rot="0" spcFirstLastPara="0" vertOverflow="overflow" horzOverflow="overflow" vert="horz" wrap="square" lIns="0" tIns="36000" rIns="0" bIns="0" numCol="1" spcCol="0" rtlCol="0" fromWordArt="0" anchor="ctr" anchorCtr="0" forceAA="0" upright="1" compatLnSpc="1">
+                            <a:noAutofit/>
+                          </wps:bodyPr>
+                        </wps:wsp>
+                        <wps:wsp>
+                          <wps:cNvPr id="414" name="Надпись 202"/>
+                          <wps:cNvSpPr txBox="1"/>
+                          <wps:spPr>
+                            <a:xfrm>
+                              <a:off x="5212080" y="1257300"/>
+                              <a:ext cx="360000" cy="177800"/>
+                            </a:xfrm>
+                            <a:prstGeom prst="rect">
+                              <a:avLst/>
+                            </a:prstGeom>
+                            <a:noFill/>
+                            <a:ln w="6350">
+                              <a:noFill/>
+                            </a:ln>
+                          </wps:spPr>
+                          <wps:txbx>
+                            <w:txbxContent>
+                              <w:p>
+                                <w:pPr>
+                                  <w:jc w:val="center"/>
+                                  <w:rPr>
+                                    <w:rFonts w:ascii="Times New Roman" w:hAnsi="Times New Roman" w:cs="Times New Roman"/>
+                                    <w:sz w:val="16"/>
+                                    <w:szCs w:val="16"/>
+                                    <w:lang w:val="ru-RU"/>
+                                  </w:rPr>
+                                </w:pPr>
+                                <w:r>
+                                  <w:rPr>
+                                    <w:rFonts w:ascii="Times New Roman" w:hAnsi="Times New Roman" w:cs="Times New Roman"/>
+                                    <w:sz w:val="16"/>
+                                    <w:szCs w:val="16"/>
+                                    <w:lang w:val="ru-RU"/>
+                                  </w:rPr>
+                                  <w:t>2</w:t>
                                 </w:r>
                               </w:p>
                             </w:txbxContent>
@@ -2097,7 +2009,6 @@
                                     <w:szCs w:val="16"/>
                                   </w:rPr>
                                 </w:pPr>
-                                <w:proofErr w:type="spellStart"/>
                                 <w:r>
                                   <w:rPr>
                                     <w:rFonts w:ascii="Times New Roman" w:hAnsi="Times New Roman" w:cs="Times New Roman"/>
@@ -2106,7 +2017,6 @@
                                   </w:rPr>
                                   <w:t>Масса</w:t>
                                 </w:r>
-                                <w:proofErr w:type="spellEnd"/>
                               </w:p>
                             </w:txbxContent>
                           </wps:txbx>
@@ -2141,7 +2051,6 @@
                                     <w:szCs w:val="16"/>
                                   </w:rPr>
                                 </w:pPr>
-                                <w:proofErr w:type="spellStart"/>
                                 <w:r>
                                   <w:rPr>
                                     <w:rFonts w:ascii="Times New Roman" w:hAnsi="Times New Roman" w:cs="Times New Roman"/>
@@ -2150,7 +2059,6 @@
                                   </w:rPr>
                                   <w:t>Масштаб</w:t>
                                 </w:r>
-                                <w:proofErr w:type="spellEnd"/>
                               </w:p>
                             </w:txbxContent>
                           </wps:txbx>
@@ -2286,7 +2194,6 @@
                               <w:szCs w:val="18"/>
                             </w:rPr>
                           </w:pPr>
-                          <w:proofErr w:type="spellStart"/>
                           <w:r>
                             <w:rPr>
                               <w:rFonts w:ascii="Times New Roman" w:hAnsi="Times New Roman" w:cs="Times New Roman"/>
@@ -2295,7 +2202,6 @@
                             </w:rPr>
                             <w:t>Подпись</w:t>
                           </w:r>
-                          <w:proofErr w:type="spellEnd"/>
                         </w:p>
                       </w:txbxContent>
                     </v:textbox>
@@ -2312,7 +2218,6 @@
                               <w:szCs w:val="18"/>
                             </w:rPr>
                           </w:pPr>
-                          <w:proofErr w:type="spellStart"/>
                           <w:r>
                             <w:rPr>
                               <w:rFonts w:ascii="Times New Roman" w:hAnsi="Times New Roman" w:cs="Times New Roman"/>
@@ -2321,7 +2226,6 @@
                             </w:rPr>
                             <w:t>Дата</w:t>
                           </w:r>
-                          <w:proofErr w:type="spellEnd"/>
                         </w:p>
                       </w:txbxContent>
                     </v:textbox>
@@ -2343,25 +2247,7 @@
                               <w:sz w:val="18"/>
                               <w:szCs w:val="18"/>
                             </w:rPr>
-                            <w:t xml:space="preserve"> </w:t>
-                          </w:r>
-                          <w:proofErr w:type="spellStart"/>
-                          <w:r>
-                            <w:rPr>
-                              <w:rFonts w:ascii="Times New Roman" w:hAnsi="Times New Roman" w:cs="Times New Roman"/>
-                              <w:sz w:val="18"/>
-                              <w:szCs w:val="18"/>
-                            </w:rPr>
-                            <w:t>Разраб</w:t>
-                          </w:r>
-                          <w:proofErr w:type="spellEnd"/>
-                          <w:r>
-                            <w:rPr>
-                              <w:rFonts w:ascii="Times New Roman" w:hAnsi="Times New Roman" w:cs="Times New Roman"/>
-                              <w:sz w:val="18"/>
-                              <w:szCs w:val="18"/>
-                            </w:rPr>
-                            <w:t>.</w:t>
+                            <w:t xml:space="preserve"> Разраб.</w:t>
                           </w:r>
                         </w:p>
                       </w:txbxContent>
@@ -2384,25 +2270,7 @@
                               <w:sz w:val="18"/>
                               <w:szCs w:val="18"/>
                             </w:rPr>
-                            <w:t xml:space="preserve"> </w:t>
-                          </w:r>
-                          <w:proofErr w:type="spellStart"/>
-                          <w:r>
-                            <w:rPr>
-                              <w:rFonts w:ascii="Times New Roman" w:hAnsi="Times New Roman" w:cs="Times New Roman"/>
-                              <w:sz w:val="18"/>
-                              <w:szCs w:val="18"/>
-                            </w:rPr>
-                            <w:t>Провер</w:t>
-                          </w:r>
-                          <w:proofErr w:type="spellEnd"/>
-                          <w:r>
-                            <w:rPr>
-                              <w:rFonts w:ascii="Times New Roman" w:hAnsi="Times New Roman" w:cs="Times New Roman"/>
-                              <w:sz w:val="18"/>
-                              <w:szCs w:val="18"/>
-                            </w:rPr>
-                            <w:t>.</w:t>
+                            <w:t xml:space="preserve"> Провер.</w:t>
                           </w:r>
                         </w:p>
                       </w:txbxContent>
@@ -2442,25 +2310,7 @@
                               <w:sz w:val="18"/>
                               <w:szCs w:val="18"/>
                             </w:rPr>
-                            <w:t xml:space="preserve">. </w:t>
-                          </w:r>
-                          <w:proofErr w:type="spellStart"/>
-                          <w:r>
-                            <w:rPr>
-                              <w:rFonts w:ascii="Times New Roman" w:hAnsi="Times New Roman" w:cs="Times New Roman"/>
-                              <w:sz w:val="18"/>
-                              <w:szCs w:val="18"/>
-                            </w:rPr>
-                            <w:t>контр</w:t>
-                          </w:r>
-                          <w:proofErr w:type="spellEnd"/>
-                          <w:r>
-                            <w:rPr>
-                              <w:rFonts w:ascii="Times New Roman" w:hAnsi="Times New Roman" w:cs="Times New Roman"/>
-                              <w:sz w:val="18"/>
-                              <w:szCs w:val="18"/>
-                            </w:rPr>
-                            <w:t>.</w:t>
+                            <w:t>. контр.</w:t>
                           </w:r>
                         </w:p>
                       </w:txbxContent>
@@ -2483,25 +2333,7 @@
                               <w:sz w:val="18"/>
                               <w:szCs w:val="18"/>
                             </w:rPr>
-                            <w:t xml:space="preserve"> </w:t>
-                          </w:r>
-                          <w:proofErr w:type="spellStart"/>
-                          <w:r>
-                            <w:rPr>
-                              <w:rFonts w:ascii="Times New Roman" w:hAnsi="Times New Roman" w:cs="Times New Roman"/>
-                              <w:sz w:val="18"/>
-                              <w:szCs w:val="18"/>
-                            </w:rPr>
-                            <w:t>Утв</w:t>
-                          </w:r>
-                          <w:proofErr w:type="spellEnd"/>
-                          <w:r>
-                            <w:rPr>
-                              <w:rFonts w:ascii="Times New Roman" w:hAnsi="Times New Roman" w:cs="Times New Roman"/>
-                              <w:sz w:val="18"/>
-                              <w:szCs w:val="18"/>
-                            </w:rPr>
-                            <w:t>.</w:t>
+                            <w:t xml:space="preserve"> Утв.</w:t>
                           </w:r>
                         </w:p>
                       </w:txbxContent>
@@ -2551,7 +2383,6 @@
                               <w:lang w:val="ru-RU"/>
                             </w:rPr>
                           </w:pPr>
-                          <w:proofErr w:type="spellStart"/>
                           <w:r>
                             <w:rPr>
                               <w:rFonts w:ascii="Times New Roman" w:hAnsi="Times New Roman" w:cs="Times New Roman"/>
@@ -2561,7 +2392,6 @@
                             </w:rPr>
                             <w:t>Волче</w:t>
                           </w:r>
-                          <w:proofErr w:type="spellEnd"/>
                           <w:r>
                             <w:rPr>
                               <w:rFonts w:ascii="Times New Roman" w:hAnsi="Times New Roman" w:cs="Times New Roman"/>
@@ -2818,23 +2648,13 @@
                               <w:szCs w:val="16"/>
                             </w:rPr>
                           </w:pPr>
-                          <w:proofErr w:type="spellStart"/>
                           <w:r>
                             <w:rPr>
                               <w:rFonts w:ascii="Times New Roman" w:hAnsi="Times New Roman" w:cs="Times New Roman"/>
                               <w:sz w:val="16"/>
                               <w:szCs w:val="16"/>
                             </w:rPr>
-                            <w:t>Лит</w:t>
-                          </w:r>
-                          <w:proofErr w:type="spellEnd"/>
-                          <w:r>
-                            <w:rPr>
-                              <w:rFonts w:ascii="Times New Roman" w:hAnsi="Times New Roman" w:cs="Times New Roman"/>
-                              <w:sz w:val="16"/>
-                              <w:szCs w:val="16"/>
-                            </w:rPr>
-                            <w:t>.</w:t>
+                            <w:t>Лит.</w:t>
                           </w:r>
                         </w:p>
                       </w:txbxContent>
@@ -2852,7 +2672,6 @@
                               <w:szCs w:val="16"/>
                             </w:rPr>
                           </w:pPr>
-                          <w:proofErr w:type="spellStart"/>
                           <w:r>
                             <w:rPr>
                               <w:rFonts w:ascii="Times New Roman" w:hAnsi="Times New Roman" w:cs="Times New Roman"/>
@@ -2861,7 +2680,6 @@
                             </w:rPr>
                             <w:t>Лист</w:t>
                           </w:r>
-                          <w:proofErr w:type="spellEnd"/>
                         </w:p>
                       </w:txbxContent>
                     </v:textbox>
@@ -2878,7 +2696,6 @@
                               <w:szCs w:val="16"/>
                             </w:rPr>
                           </w:pPr>
-                          <w:proofErr w:type="spellStart"/>
                           <w:r>
                             <w:rPr>
                               <w:rFonts w:ascii="Times New Roman" w:hAnsi="Times New Roman" w:cs="Times New Roman"/>
@@ -2887,7 +2704,6 @@
                             </w:rPr>
                             <w:t>Листов</w:t>
                           </w:r>
-                          <w:proofErr w:type="spellEnd"/>
                         </w:p>
                       </w:txbxContent>
                     </v:textbox>
@@ -2902,6 +2718,7 @@
                               <w:rFonts w:ascii="Times New Roman" w:hAnsi="Times New Roman" w:cs="Times New Roman"/>
                               <w:sz w:val="16"/>
                               <w:szCs w:val="16"/>
+                              <w:lang w:val="ru-RU"/>
                             </w:rPr>
                           </w:pPr>
                           <w:r>
@@ -2909,8 +2726,9 @@
                               <w:rFonts w:ascii="Times New Roman" w:hAnsi="Times New Roman" w:cs="Times New Roman"/>
                               <w:sz w:val="16"/>
                               <w:szCs w:val="16"/>
-                            </w:rPr>
-                            <w:t>1</w:t>
+                              <w:lang w:val="ru-RU"/>
+                            </w:rPr>
+                            <w:t>2</w:t>
                           </w:r>
                         </w:p>
                       </w:txbxContent>
@@ -2926,6 +2744,7 @@
                               <w:rFonts w:ascii="Times New Roman" w:hAnsi="Times New Roman" w:cs="Times New Roman"/>
                               <w:sz w:val="16"/>
                               <w:szCs w:val="16"/>
+                              <w:lang w:val="ru-RU"/>
                             </w:rPr>
                           </w:pPr>
                           <w:r>
@@ -2933,8 +2752,9 @@
                               <w:rFonts w:ascii="Times New Roman" w:hAnsi="Times New Roman" w:cs="Times New Roman"/>
                               <w:sz w:val="16"/>
                               <w:szCs w:val="16"/>
-                            </w:rPr>
-                            <w:t>1</w:t>
+                              <w:lang w:val="ru-RU"/>
+                            </w:rPr>
+                            <w:t>2</w:t>
                           </w:r>
                         </w:p>
                       </w:txbxContent>
@@ -3009,7 +2829,6 @@
                               <w:szCs w:val="16"/>
                             </w:rPr>
                           </w:pPr>
-                          <w:proofErr w:type="spellStart"/>
                           <w:r>
                             <w:rPr>
                               <w:rFonts w:ascii="Times New Roman" w:hAnsi="Times New Roman" w:cs="Times New Roman"/>
@@ -3018,7 +2837,6 @@
                             </w:rPr>
                             <w:t>Масса</w:t>
                           </w:r>
-                          <w:proofErr w:type="spellEnd"/>
                         </w:p>
                       </w:txbxContent>
                     </v:textbox>
@@ -3035,7 +2853,6 @@
                               <w:szCs w:val="16"/>
                             </w:rPr>
                           </w:pPr>
-                          <w:proofErr w:type="spellStart"/>
                           <w:r>
                             <w:rPr>
                               <w:rFonts w:ascii="Times New Roman" w:hAnsi="Times New Roman" w:cs="Times New Roman"/>
@@ -3044,7 +2861,6 @@
                             </w:rPr>
                             <w:t>Масштаб</w:t>
                           </w:r>
-                          <w:proofErr w:type="spellEnd"/>
                         </w:p>
                       </w:txbxContent>
                     </v:textbox>
@@ -3905,6 +3721,10 @@
 </file>
 
 <file path=customXml/item1.xml><?xml version="1.0" encoding="utf-8"?>
+<b:Sources xmlns:b="http://schemas.openxmlformats.org/officeDocument/2006/bibliography" xmlns="http://schemas.openxmlformats.org/officeDocument/2006/bibliography" SelectedStyle="\APASixthEditionOfficeOnline.xsl" StyleName="APA" Version="6"/>
+</file>
+
+<file path=customXml/item2.xml><?xml version="1.0" encoding="utf-8"?>
 <s:customData xmlns="http://www.wps.cn/officeDocument/2013/wpsCustomData" xmlns:s="http://www.wps.cn/officeDocument/2013/wpsCustomData">
   <customSectProps>
     <customSectPr/>
@@ -3915,22 +3735,18 @@
 </s:customData>
 </file>
 
-<file path=customXml/item2.xml><?xml version="1.0" encoding="utf-8"?>
-<b:Sources xmlns:b="http://schemas.openxmlformats.org/officeDocument/2006/bibliography" xmlns="http://schemas.openxmlformats.org/officeDocument/2006/bibliography" SelectedStyle="\APASixthEditionOfficeOnline.xsl" StyleName="APA" Version="6"/>
+<file path=customXml/itemProps1.xml><?xml version="1.0" encoding="utf-8"?>
+<ds:datastoreItem xmlns:ds="http://schemas.openxmlformats.org/officeDocument/2006/customXml" ds:itemID="{23C3D971-8B46-414C-A7AC-6155E91AD896}">
+  <ds:schemaRefs>
+    <ds:schemaRef ds:uri="http://schemas.openxmlformats.org/officeDocument/2006/bibliography"/>
+  </ds:schemaRefs>
+</ds:datastoreItem>
 </file>
 
-<file path=customXml/itemProps1.xml><?xml version="1.0" encoding="utf-8"?>
+<file path=customXml/itemProps2.xml><?xml version="1.0" encoding="utf-8"?>
 <ds:datastoreItem xmlns:ds="http://schemas.openxmlformats.org/officeDocument/2006/customXml" ds:itemID="{B1977F7D-205B-4081-913C-38D41E755F92}">
   <ds:schemaRefs>
     <ds:schemaRef ds:uri="http://www.wps.cn/officeDocument/2013/wpsCustomData"/>
   </ds:schemaRefs>
 </ds:datastoreItem>
-</file>
-
-<file path=customXml/itemProps2.xml><?xml version="1.0" encoding="utf-8"?>
-<ds:datastoreItem xmlns:ds="http://schemas.openxmlformats.org/officeDocument/2006/customXml" ds:itemID="{23C3D971-8B46-414C-A7AC-6155E91AD896}">
-  <ds:schemaRefs>
-    <ds:schemaRef ds:uri="http://schemas.openxmlformats.org/officeDocument/2006/bibliography"/>
-  </ds:schemaRefs>
-</ds:datastoreItem>
 </file>